--- a/signs/LIQUIDS TABLE.docx
+++ b/signs/LIQUIDS TABLE.docx
@@ -215,7 +215,21 @@
         <w:rPr>
           <w:sz w:val="48"/>
         </w:rPr>
-        <w:t>8:00 am;</w:t>
+        <w:t xml:space="preserve">8:00 </w:t>
+      </w:r>
+      <w:proofErr w:type="gramStart"/>
+      <w:r>
+        <w:rPr>
+          <w:sz w:val="48"/>
+        </w:rPr>
+        <w:t>am</w:t>
+      </w:r>
+      <w:proofErr w:type="gramEnd"/>
+      <w:r>
+        <w:rPr>
+          <w:sz w:val="48"/>
+        </w:rPr>
+        <w:t>;</w:t>
       </w:r>
       <w:r>
         <w:rPr>
@@ -338,14 +352,7 @@
           <w:b/>
           <w:sz w:val="44"/>
         </w:rPr>
-        <w:t xml:space="preserve"> </w:t>
-      </w:r>
-      <w:r>
-        <w:rPr>
-          <w:b/>
-          <w:sz w:val="44"/>
-        </w:rPr>
-        <w:t xml:space="preserve">remaining </w:t>
+        <w:t xml:space="preserve"> remaining </w:t>
       </w:r>
       <w:r>
         <w:rPr>
@@ -527,29 +534,646 @@
     </w:p>
     <w:p>
       <w:pPr>
-        <w:rPr>
-          <w:sz w:val="48"/>
-        </w:rPr>
-      </w:pPr>
-      <w:r>
-        <w:rPr>
-          <w:sz w:val="48"/>
+        <w:jc w:val="center"/>
+        <w:rPr>
+          <w:sz w:val="144"/>
+        </w:rPr>
+      </w:pPr>
+      <w:r>
+        <w:rPr>
+          <w:sz w:val="144"/>
         </w:rPr>
         <w:lastRenderedPageBreak/>
-        <w:t>Every few days, empty out and prepare for recycling of old bottles.</w:t>
-      </w:r>
-    </w:p>
-    <w:p>
-      <w:pPr>
-        <w:rPr>
-          <w:sz w:val="48"/>
-        </w:rPr>
-      </w:pPr>
+        <w:t xml:space="preserve">Plastic </w:t>
+      </w:r>
+      <w:r>
+        <w:rPr>
+          <w:sz w:val="144"/>
+        </w:rPr>
+        <w:t>Bottle Recy</w:t>
+      </w:r>
+      <w:r>
+        <w:rPr>
+          <w:noProof/>
+          <w:sz w:val="144"/>
+        </w:rPr>
+        <w:drawing>
+          <wp:anchor distT="0" distB="0" distL="114300" distR="114300" simplePos="0" relativeHeight="251661312" behindDoc="1" locked="0" layoutInCell="1" allowOverlap="1" wp14:anchorId="73780EA2" wp14:editId="5FD6636C">
+            <wp:simplePos x="0" y="0"/>
+            <wp:positionH relativeFrom="column">
+              <wp:align>center</wp:align>
+            </wp:positionH>
+            <wp:positionV relativeFrom="page">
+              <wp:align>center</wp:align>
+            </wp:positionV>
+            <wp:extent cx="6291072" cy="6382512"/>
+            <wp:effectExtent l="0" t="0" r="0" b="0"/>
+            <wp:wrapNone/>
+            <wp:docPr id="9" name="Picture 9" descr="C:\Users\rfriedman2\AppData\Local\Microsoft\Windows\Temporary Internet Files\Content.IE5\72ALZ3GZ\MC900303689[1].wmf"/>
+            <wp:cNvGraphicFramePr>
+              <a:graphicFrameLocks xmlns:a="http://schemas.openxmlformats.org/drawingml/2006/main" noChangeAspect="1"/>
+            </wp:cNvGraphicFramePr>
+            <a:graphic xmlns:a="http://schemas.openxmlformats.org/drawingml/2006/main">
+              <a:graphicData uri="http://schemas.openxmlformats.org/drawingml/2006/picture">
+                <pic:pic xmlns:pic="http://schemas.openxmlformats.org/drawingml/2006/picture">
+                  <pic:nvPicPr>
+                    <pic:cNvPr id="0" name="Picture 2" descr="C:\Users\rfriedman2\AppData\Local\Microsoft\Windows\Temporary Internet Files\Content.IE5\72ALZ3GZ\MC900303689[1].wmf"/>
+                    <pic:cNvPicPr>
+                      <a:picLocks noChangeAspect="1" noChangeArrowheads="1"/>
+                    </pic:cNvPicPr>
+                  </pic:nvPicPr>
+                  <pic:blipFill>
+                    <a:blip r:embed="rId10" cstate="print">
+                      <a:extLst>
+                        <a:ext uri="{28A0092B-C50C-407E-A947-70E740481C1C}">
+                          <a14:useLocalDpi xmlns:a14="http://schemas.microsoft.com/office/drawing/2010/main" val="0"/>
+                        </a:ext>
+                      </a:extLst>
+                    </a:blip>
+                    <a:srcRect/>
+                    <a:stretch>
+                      <a:fillRect/>
+                    </a:stretch>
+                  </pic:blipFill>
+                  <pic:spPr bwMode="auto">
+                    <a:xfrm>
+                      <a:off x="0" y="0"/>
+                      <a:ext cx="6291072" cy="6382512"/>
+                    </a:xfrm>
+                    <a:prstGeom prst="rect">
+                      <a:avLst/>
+                    </a:prstGeom>
+                    <a:noFill/>
+                    <a:ln>
+                      <a:noFill/>
+                    </a:ln>
+                  </pic:spPr>
+                </pic:pic>
+              </a:graphicData>
+            </a:graphic>
+            <wp14:sizeRelH relativeFrom="margin">
+              <wp14:pctWidth>0</wp14:pctWidth>
+            </wp14:sizeRelH>
+            <wp14:sizeRelV relativeFrom="margin">
+              <wp14:pctHeight>0</wp14:pctHeight>
+            </wp14:sizeRelV>
+          </wp:anchor>
+        </w:drawing>
+      </w:r>
+      <w:r>
+        <w:rPr>
+          <w:sz w:val="144"/>
+        </w:rPr>
+        <w:t>cling</w:t>
+      </w:r>
+    </w:p>
+    <w:p>
+      <w:pPr>
+        <w:jc w:val="center"/>
+        <w:rPr>
+          <w:sz w:val="144"/>
+        </w:rPr>
+      </w:pPr>
+      <w:r>
+        <w:rPr>
+          <w:sz w:val="144"/>
+        </w:rPr>
+        <w:tab/>
+      </w:r>
+      <w:r>
+        <w:rPr>
+          <w:sz w:val="144"/>
+        </w:rPr>
+        <w:tab/>
+      </w:r>
+    </w:p>
+    <w:p>
+      <w:pPr>
+        <w:rPr>
+          <w:sz w:val="96"/>
+        </w:rPr>
+      </w:pPr>
+      <w:r>
+        <w:rPr>
+          <w:b/>
+          <w:sz w:val="96"/>
+        </w:rPr>
+        <w:t>ATTENTION</w:t>
+      </w:r>
+      <w:r>
+        <w:rPr>
+          <w:sz w:val="96"/>
+        </w:rPr>
+        <w:t xml:space="preserve"> </w:t>
+      </w:r>
+      <w:r>
+        <w:rPr>
+          <w:sz w:val="96"/>
+        </w:rPr>
+        <w:t xml:space="preserve">LAB </w:t>
+      </w:r>
+      <w:r>
+        <w:rPr>
+          <w:sz w:val="96"/>
+        </w:rPr>
+        <w:t>AIDES:</w:t>
+      </w:r>
+    </w:p>
+    <w:p>
+      <w:pPr>
+        <w:rPr>
+          <w:sz w:val="96"/>
+        </w:rPr>
+      </w:pPr>
+    </w:p>
+    <w:p>
+      <w:pPr>
+        <w:jc w:val="both"/>
+        <w:rPr>
+          <w:sz w:val="72"/>
+        </w:rPr>
+      </w:pPr>
+      <w:r>
+        <w:rPr>
+          <w:sz w:val="56"/>
+        </w:rPr>
+        <w:t>E</w:t>
+      </w:r>
+      <w:r>
+        <w:rPr>
+          <w:sz w:val="56"/>
+        </w:rPr>
+        <w:t>very few days</w:t>
+      </w:r>
+      <w:r>
+        <w:rPr>
+          <w:sz w:val="56"/>
+        </w:rPr>
+        <w:t xml:space="preserve"> </w:t>
+      </w:r>
+      <w:r>
+        <w:rPr>
+          <w:b/>
+          <w:i/>
+          <w:sz w:val="56"/>
+          <w:u w:val="single"/>
+        </w:rPr>
+        <w:t>PLEASE</w:t>
+      </w:r>
+      <w:r>
+        <w:rPr>
+          <w:sz w:val="56"/>
+        </w:rPr>
+        <w:t xml:space="preserve">; </w:t>
+      </w:r>
+      <w:r>
+        <w:rPr>
+          <w:b/>
+          <w:sz w:val="56"/>
+          <w:u w:val="single"/>
+        </w:rPr>
+        <w:t>empty</w:t>
+      </w:r>
+      <w:r>
+        <w:rPr>
+          <w:sz w:val="56"/>
+        </w:rPr>
+        <w:t xml:space="preserve"> out</w:t>
+      </w:r>
+      <w:r>
+        <w:rPr>
+          <w:sz w:val="56"/>
+        </w:rPr>
+        <w:t xml:space="preserve">, </w:t>
+      </w:r>
+      <w:r>
+        <w:rPr>
+          <w:b/>
+          <w:sz w:val="56"/>
+          <w:u w:val="single"/>
+        </w:rPr>
+        <w:t>crush</w:t>
+      </w:r>
+      <w:r>
+        <w:rPr>
+          <w:sz w:val="56"/>
+        </w:rPr>
+        <w:t>,</w:t>
+      </w:r>
+      <w:r>
+        <w:rPr>
+          <w:sz w:val="56"/>
+        </w:rPr>
+        <w:t xml:space="preserve"> and </w:t>
+      </w:r>
+      <w:r>
+        <w:rPr>
+          <w:b/>
+          <w:sz w:val="56"/>
+          <w:u w:val="single"/>
+        </w:rPr>
+        <w:t>prepare</w:t>
+      </w:r>
+      <w:r>
+        <w:rPr>
+          <w:sz w:val="56"/>
+        </w:rPr>
+        <w:t xml:space="preserve"> </w:t>
+      </w:r>
+      <w:r>
+        <w:rPr>
+          <w:sz w:val="56"/>
+        </w:rPr>
+        <w:t xml:space="preserve">old bottles for </w:t>
+      </w:r>
+      <w:r>
+        <w:rPr>
+          <w:sz w:val="56"/>
+        </w:rPr>
+        <w:t xml:space="preserve">the </w:t>
+      </w:r>
+      <w:r>
+        <w:rPr>
+          <w:sz w:val="56"/>
+        </w:rPr>
+        <w:t>recycling</w:t>
+      </w:r>
+      <w:r>
+        <w:rPr>
+          <w:sz w:val="56"/>
+        </w:rPr>
+        <w:t xml:space="preserve"> </w:t>
+      </w:r>
+      <w:r>
+        <w:rPr>
+          <w:sz w:val="56"/>
+        </w:rPr>
+        <w:t>bin</w:t>
+      </w:r>
+      <w:r>
+        <w:rPr>
+          <w:sz w:val="72"/>
+        </w:rPr>
+        <w:t>.</w:t>
+      </w:r>
+      <w:r>
+        <w:rPr>
+          <w:sz w:val="72"/>
+        </w:rPr>
+        <w:t xml:space="preserve"> -- </w:t>
+      </w:r>
+      <w:r>
+        <w:rPr>
+          <w:b/>
+          <w:i/>
+          <w:sz w:val="72"/>
+          <w:u w:val="single"/>
+        </w:rPr>
+        <w:t>THANKS</w:t>
+      </w:r>
+      <w:r>
+        <w:rPr>
+          <w:sz w:val="72"/>
+        </w:rPr>
+        <w:t>!</w:t>
+      </w:r>
+    </w:p>
+    <w:p>
+      <w:pPr>
+        <w:rPr>
+          <w:sz w:val="48"/>
+        </w:rPr>
+      </w:pPr>
+    </w:p>
+    <w:p>
+      <w:pPr>
+        <w:jc w:val="center"/>
+        <w:rPr>
+          <w:sz w:val="144"/>
+        </w:rPr>
+      </w:pPr>
+      <w:r>
+        <w:rPr>
+          <w:noProof/>
+          <w:sz w:val="144"/>
+        </w:rPr>
+        <w:lastRenderedPageBreak/>
+        <w:drawing>
+          <wp:anchor distT="0" distB="0" distL="114300" distR="114300" simplePos="0" relativeHeight="251659264" behindDoc="1" locked="0" layoutInCell="1" allowOverlap="1" wp14:anchorId="0A93D5B8" wp14:editId="647AA78B">
+            <wp:simplePos x="0" y="0"/>
+            <wp:positionH relativeFrom="column">
+              <wp:align>center</wp:align>
+            </wp:positionH>
+            <wp:positionV relativeFrom="page">
+              <wp:align>center</wp:align>
+            </wp:positionV>
+            <wp:extent cx="6291072" cy="6382512"/>
+            <wp:effectExtent l="0" t="0" r="0" b="0"/>
+            <wp:wrapNone/>
+            <wp:docPr id="8" name="Picture 8" descr="C:\Users\rfriedman2\AppData\Local\Microsoft\Windows\Temporary Internet Files\Content.IE5\72ALZ3GZ\MC900303689[1].wmf"/>
+            <wp:cNvGraphicFramePr>
+              <a:graphicFrameLocks xmlns:a="http://schemas.openxmlformats.org/drawingml/2006/main" noChangeAspect="1"/>
+            </wp:cNvGraphicFramePr>
+            <a:graphic xmlns:a="http://schemas.openxmlformats.org/drawingml/2006/main">
+              <a:graphicData uri="http://schemas.openxmlformats.org/drawingml/2006/picture">
+                <pic:pic xmlns:pic="http://schemas.openxmlformats.org/drawingml/2006/picture">
+                  <pic:nvPicPr>
+                    <pic:cNvPr id="0" name="Picture 2" descr="C:\Users\rfriedman2\AppData\Local\Microsoft\Windows\Temporary Internet Files\Content.IE5\72ALZ3GZ\MC900303689[1].wmf"/>
+                    <pic:cNvPicPr>
+                      <a:picLocks noChangeAspect="1" noChangeArrowheads="1"/>
+                    </pic:cNvPicPr>
+                  </pic:nvPicPr>
+                  <pic:blipFill>
+                    <a:blip r:embed="rId10" cstate="print">
+                      <a:extLst>
+                        <a:ext uri="{28A0092B-C50C-407E-A947-70E740481C1C}">
+                          <a14:useLocalDpi xmlns:a14="http://schemas.microsoft.com/office/drawing/2010/main" val="0"/>
+                        </a:ext>
+                      </a:extLst>
+                    </a:blip>
+                    <a:srcRect/>
+                    <a:stretch>
+                      <a:fillRect/>
+                    </a:stretch>
+                  </pic:blipFill>
+                  <pic:spPr bwMode="auto">
+                    <a:xfrm>
+                      <a:off x="0" y="0"/>
+                      <a:ext cx="6291072" cy="6382512"/>
+                    </a:xfrm>
+                    <a:prstGeom prst="rect">
+                      <a:avLst/>
+                    </a:prstGeom>
+                    <a:noFill/>
+                    <a:ln>
+                      <a:noFill/>
+                    </a:ln>
+                  </pic:spPr>
+                </pic:pic>
+              </a:graphicData>
+            </a:graphic>
+            <wp14:sizeRelH relativeFrom="margin">
+              <wp14:pctWidth>0</wp14:pctWidth>
+            </wp14:sizeRelH>
+            <wp14:sizeRelV relativeFrom="margin">
+              <wp14:pctHeight>0</wp14:pctHeight>
+            </wp14:sizeRelV>
+          </wp:anchor>
+        </w:drawing>
+      </w:r>
+      <w:r>
+        <w:rPr>
+          <w:sz w:val="144"/>
+        </w:rPr>
+        <w:t xml:space="preserve">Plastic </w:t>
+      </w:r>
+      <w:r>
+        <w:rPr>
+          <w:sz w:val="144"/>
+        </w:rPr>
+        <w:t>Bottle Recycling</w:t>
+      </w:r>
+      <w:r>
+        <w:rPr>
+          <w:sz w:val="144"/>
+        </w:rPr>
+        <w:t xml:space="preserve"> Bin</w:t>
+      </w:r>
+    </w:p>
+    <w:p>
+      <w:pPr>
+        <w:jc w:val="both"/>
+        <w:rPr>
+          <w:sz w:val="48"/>
+        </w:rPr>
+      </w:pPr>
+      <w:r>
+        <w:rPr>
+          <w:b/>
+          <w:sz w:val="48"/>
+        </w:rPr>
+        <w:t>ATTENTION</w:t>
+      </w:r>
+      <w:r>
+        <w:rPr>
+          <w:sz w:val="48"/>
+        </w:rPr>
+        <w:t xml:space="preserve"> LAB AIDES:</w:t>
+      </w:r>
       <w:bookmarkStart w:id="0" w:name="_GoBack"/>
       <w:bookmarkEnd w:id="0"/>
     </w:p>
+    <w:p>
+      <w:pPr>
+        <w:jc w:val="both"/>
+        <w:rPr>
+          <w:sz w:val="48"/>
+        </w:rPr>
+      </w:pPr>
+      <w:r>
+        <w:rPr>
+          <w:noProof/>
+          <w:color w:val="9BBB59" w:themeColor="accent3"/>
+          <w:sz w:val="144"/>
+        </w:rPr>
+        <mc:AlternateContent>
+          <mc:Choice Requires="wps">
+            <w:drawing>
+              <wp:anchor distT="0" distB="0" distL="114300" distR="114300" simplePos="0" relativeHeight="251660287" behindDoc="1" locked="0" layoutInCell="1" allowOverlap="1" wp14:anchorId="0DF0980C" wp14:editId="6205C206">
+                <wp:simplePos x="0" y="0"/>
+                <wp:positionH relativeFrom="column">
+                  <wp:align>center</wp:align>
+                </wp:positionH>
+                <wp:positionV relativeFrom="paragraph">
+                  <wp:posOffset>503555</wp:posOffset>
+                </wp:positionV>
+                <wp:extent cx="5065776" cy="4019550"/>
+                <wp:effectExtent l="19050" t="19050" r="40005" b="19050"/>
+                <wp:wrapNone/>
+                <wp:docPr id="7" name="Up Arrow 7"/>
+                <wp:cNvGraphicFramePr/>
+                <a:graphic xmlns:a="http://schemas.openxmlformats.org/drawingml/2006/main">
+                  <a:graphicData uri="http://schemas.microsoft.com/office/word/2010/wordprocessingShape">
+                    <wps:wsp>
+                      <wps:cNvSpPr/>
+                      <wps:spPr>
+                        <a:xfrm>
+                          <a:off x="0" y="0"/>
+                          <a:ext cx="5065776" cy="4019550"/>
+                        </a:xfrm>
+                        <a:prstGeom prst="upArrow">
+                          <a:avLst/>
+                        </a:prstGeom>
+                        <a:solidFill>
+                          <a:schemeClr val="tx2">
+                            <a:lumMod val="20000"/>
+                            <a:lumOff val="80000"/>
+                          </a:schemeClr>
+                        </a:solidFill>
+                      </wps:spPr>
+                      <wps:style>
+                        <a:lnRef idx="2">
+                          <a:schemeClr val="accent1">
+                            <a:shade val="50000"/>
+                          </a:schemeClr>
+                        </a:lnRef>
+                        <a:fillRef idx="1">
+                          <a:schemeClr val="accent1"/>
+                        </a:fillRef>
+                        <a:effectRef idx="0">
+                          <a:schemeClr val="accent1"/>
+                        </a:effectRef>
+                        <a:fontRef idx="minor">
+                          <a:schemeClr val="lt1"/>
+                        </a:fontRef>
+                      </wps:style>
+                      <wps:bodyPr rot="0" spcFirstLastPara="0" vertOverflow="overflow" horzOverflow="overflow" vert="horz" wrap="square" lIns="91440" tIns="45720" rIns="91440" bIns="45720" numCol="1" spcCol="0" rtlCol="0" fromWordArt="0" anchor="ctr" anchorCtr="0" forceAA="0" compatLnSpc="1">
+                        <a:prstTxWarp prst="textNoShape">
+                          <a:avLst/>
+                        </a:prstTxWarp>
+                        <a:noAutofit/>
+                      </wps:bodyPr>
+                    </wps:wsp>
+                  </a:graphicData>
+                </a:graphic>
+                <wp14:sizeRelH relativeFrom="margin">
+                  <wp14:pctWidth>0</wp14:pctWidth>
+                </wp14:sizeRelH>
+                <wp14:sizeRelV relativeFrom="margin">
+                  <wp14:pctHeight>0</wp14:pctHeight>
+                </wp14:sizeRelV>
+              </wp:anchor>
+            </w:drawing>
+          </mc:Choice>
+          <mc:Fallback>
+            <w:pict>
+              <v:shapetype id="_x0000_t68" coordsize="21600,21600" o:spt="68" adj="5400,5400" path="m0@0l@1@0@1,21600@2,21600@2@0,21600@0,10800,xe">
+                <v:stroke joinstyle="miter"/>
+                <v:formulas>
+                  <v:f eqn="val #0"/>
+                  <v:f eqn="val #1"/>
+                  <v:f eqn="sum 21600 0 #1"/>
+                  <v:f eqn="prod #0 #1 10800"/>
+                  <v:f eqn="sum #0 0 @3"/>
+                </v:formulas>
+                <v:path o:connecttype="custom" o:connectlocs="10800,0;0,@0;10800,21600;21600,@0" o:connectangles="270,180,90,0" textboxrect="@1,@4,@2,21600"/>
+                <v:handles>
+                  <v:h position="#1,#0" xrange="0,10800" yrange="0,21600"/>
+                </v:handles>
+              </v:shapetype>
+              <v:shape id="Up Arrow 7" o:spid="_x0000_s1026" type="#_x0000_t68" style="position:absolute;margin-left:0;margin-top:39.65pt;width:398.9pt;height:316.5pt;z-index:-251656193;visibility:visible;mso-wrap-style:square;mso-width-percent:0;mso-height-percent:0;mso-wrap-distance-left:9pt;mso-wrap-distance-top:0;mso-wrap-distance-right:9pt;mso-wrap-distance-bottom:0;mso-position-horizontal:center;mso-position-horizontal-relative:text;mso-position-vertical:absolute;mso-position-vertical-relative:text;mso-width-percent:0;mso-height-percent:0;mso-width-relative:margin;mso-height-relative:margin;v-text-anchor:middle" o:gfxdata="UEsDBBQABgAIAAAAIQC2gziS/gAAAOEBAAATAAAAW0NvbnRlbnRfVHlwZXNdLnhtbJSRQU7DMBBF&#10;90jcwfIWJU67QAgl6YK0S0CoHGBkTxKLZGx5TGhvj5O2G0SRWNoz/78nu9wcxkFMGNg6quQqL6RA&#10;0s5Y6ir5vt9lD1JwBDIwOMJKHpHlpr69KfdHjyxSmriSfYz+USnWPY7AufNIadK6MEJMx9ApD/oD&#10;OlTrorhX2lFEilmcO2RdNtjC5xDF9pCuTyYBB5bi6bQ4syoJ3g9WQ0ymaiLzg5KdCXlKLjvcW893&#10;SUOqXwnz5DrgnHtJTxOsQfEKIT7DmDSUCaxw7Rqn8787ZsmRM9e2VmPeBN4uqYvTtW7jvijg9N/y&#10;JsXecLq0q+WD6m8AAAD//wMAUEsDBBQABgAIAAAAIQA4/SH/1gAAAJQBAAALAAAAX3JlbHMvLnJl&#10;bHOkkMFqwzAMhu+DvYPRfXGawxijTi+j0GvpHsDYimMaW0Yy2fr2M4PBMnrbUb/Q94l/f/hMi1qR&#10;JVI2sOt6UJgd+ZiDgffL8ekFlFSbvV0oo4EbChzGx4f9GRdb25HMsYhqlCwG5lrLq9biZkxWOiqY&#10;22YiTra2kYMu1l1tQD30/bPm3wwYN0x18gb45AdQl1tp5j/sFB2T0FQ7R0nTNEV3j6o9feQzro1i&#10;OWA14Fm+Q8a1a8+Bvu/d/dMb2JY5uiPbhG/ktn4cqGU/er3pcvwCAAD//wMAUEsDBBQABgAIAAAA&#10;IQA7diddnAIAAKoFAAAOAAAAZHJzL2Uyb0RvYy54bWysVN9P2zAQfp+0/8Hy+0hatRQqUlSBmCYx&#10;QAPEs3FsGsn2eWe3affX7+ykoWNsD9NeHN+v73xf7u7sfGsN2ygMDbiKj45KzpSTUDfupeKPD1ef&#10;TjgLUbhaGHCq4jsV+Pni44ez1s/VGFZgaoWMQFyYt77iqxj9vCiCXCkrwhF45cioAa2IJOJLUaNo&#10;Cd2aYlyWx0ULWHsEqUIg7WVn5IuMr7WS8VbroCIzFae3xXxiPp/TWSzOxPwFhV81sn+G+IdXWNE4&#10;SjpAXYoo2Bqb36BsIxEC6HgkwRagdSNVroGqGZVvqrlfCa9yLURO8ANN4f/BypvNHbKmrviMMycs&#10;/aJHz5aI0LJZYqf1YU5O9/4OeynQNZW61WjTl4pg28zobmBUbSOTpJyWx9PZ7JgzSbZJOTqdTjPn&#10;xWu4xxA/K7AsXSq+9jl5JlNsrkOkrOS990oJA5imvmqMyULqFHVhkG0E/eO4HedQs7Zfoe501Cdl&#10;/6dJTf3QqU/2aoLP/ZZQcrKDBEWqv6s43+LOqJTWuG9KE29UY5dwQOjAhZTKxVF+S1iJWnXq6R9z&#10;ZsCErKmwAbsH+LXGPXbHTO+fQlVu+CG47LL/LXiIyJnBxSHYNg7wPQBDVfWZO3+i7ICadH2Gekdd&#10;hdCNW/DyqqGfey1CvBNI80WTSDsj3tKhDbQVh/7G2Qrwx3v65E9tT1bOWprXiofva4GKM/PF0UCc&#10;jiaTNOBZmExnYxLw0PJ8aHFrewHULiPaTl7ma/KPZn/VCPaJVssyZSWTcJJyV1xG3AsXsdsjtJyk&#10;Wi6zGw21F/Ha3XuZwBOrqXMftk8Cfd/hkYbjBvazLeZvurzzTZEOlusIuskj8MprzzcthNys/fJK&#10;G+dQzl6vK3bxEwAA//8DAFBLAwQUAAYACAAAACEAHh009d0AAAAHAQAADwAAAGRycy9kb3ducmV2&#10;LnhtbEyPwU7DMBBE70j8g7VI3KjTViI0jVOVSFyRMEVwdOJtEojXUey0KV/PcoLbrGY18ybfza4X&#10;JxxD50nBcpGAQKq97ahRcHh9unsAEaIha3pPqOCCAXbF9VVuMuvP9IInHRvBIRQyo6CNccikDHWL&#10;zoSFH5DYO/rRmcjn2Eg7mjOHu16ukuReOtMRN7RmwLLF+ktPToGLj9/6+SPsp+RdV5fPvnwrU63U&#10;7c2834KIOMe/Z/jFZ3QomKnyE9kgegU8JCpIN2sQ7KablIdULJarNcgil//5ix8AAAD//wMAUEsB&#10;Ai0AFAAGAAgAAAAhALaDOJL+AAAA4QEAABMAAAAAAAAAAAAAAAAAAAAAAFtDb250ZW50X1R5cGVz&#10;XS54bWxQSwECLQAUAAYACAAAACEAOP0h/9YAAACUAQAACwAAAAAAAAAAAAAAAAAvAQAAX3JlbHMv&#10;LnJlbHNQSwECLQAUAAYACAAAACEAO3YnXZwCAACqBQAADgAAAAAAAAAAAAAAAAAuAgAAZHJzL2Uy&#10;b0RvYy54bWxQSwECLQAUAAYACAAAACEAHh009d0AAAAHAQAADwAAAAAAAAAAAAAAAAD2BAAAZHJz&#10;L2Rvd25yZXYueG1sUEsFBgAAAAAEAAQA8wAAAAAGAAAAAA==&#10;" adj="10800" fillcolor="#c6d9f1 [671]" strokecolor="#243f60 [1604]" strokeweight="2pt"/>
+            </w:pict>
+          </mc:Fallback>
+        </mc:AlternateContent>
+      </w:r>
+      <w:r>
+        <w:rPr>
+          <w:sz w:val="48"/>
+        </w:rPr>
+        <w:t xml:space="preserve">Place </w:t>
+      </w:r>
+      <w:r>
+        <w:rPr>
+          <w:b/>
+          <w:i/>
+          <w:sz w:val="48"/>
+          <w:u w:val="single"/>
+        </w:rPr>
+        <w:t>ONLY</w:t>
+      </w:r>
+      <w:r>
+        <w:rPr>
+          <w:sz w:val="48"/>
+          <w:u w:val="single"/>
+        </w:rPr>
+        <w:t xml:space="preserve"> </w:t>
+      </w:r>
+      <w:r>
+        <w:rPr>
+          <w:b/>
+          <w:i/>
+          <w:sz w:val="48"/>
+          <w:u w:val="single"/>
+        </w:rPr>
+        <w:t>PREPARED</w:t>
+      </w:r>
+      <w:r>
+        <w:rPr>
+          <w:sz w:val="48"/>
+        </w:rPr>
+        <w:t xml:space="preserve"> </w:t>
+      </w:r>
+      <w:r>
+        <w:rPr>
+          <w:sz w:val="48"/>
+        </w:rPr>
+        <w:t>RECYLABLES</w:t>
+      </w:r>
+      <w:r>
+        <w:rPr>
+          <w:sz w:val="48"/>
+        </w:rPr>
+        <w:t xml:space="preserve"> </w:t>
+      </w:r>
+      <w:r>
+        <w:rPr>
+          <w:sz w:val="48"/>
+        </w:rPr>
+        <w:t>into</w:t>
+      </w:r>
+      <w:r>
+        <w:rPr>
+          <w:sz w:val="48"/>
+        </w:rPr>
+        <w:t xml:space="preserve"> </w:t>
+      </w:r>
+      <w:r>
+        <w:rPr>
+          <w:b/>
+          <w:i/>
+          <w:sz w:val="48"/>
+        </w:rPr>
+        <w:t>Bin</w:t>
+      </w:r>
+      <w:r>
+        <w:rPr>
+          <w:sz w:val="48"/>
+        </w:rPr>
+        <w:t>!</w:t>
+      </w:r>
+    </w:p>
+    <w:p>
+      <w:pPr>
+        <w:ind w:left="360"/>
+        <w:jc w:val="both"/>
+        <w:rPr>
+          <w:sz w:val="48"/>
+        </w:rPr>
+      </w:pPr>
+      <w:r>
+        <w:rPr>
+          <w:sz w:val="48"/>
+        </w:rPr>
+        <w:t xml:space="preserve">-- </w:t>
+      </w:r>
+      <w:r>
+        <w:rPr>
+          <w:b/>
+          <w:i/>
+          <w:sz w:val="48"/>
+        </w:rPr>
+        <w:t>THANKS!</w:t>
+      </w:r>
+    </w:p>
+    <w:p>
+      <w:pPr>
+        <w:rPr>
+          <w:sz w:val="48"/>
+        </w:rPr>
+      </w:pPr>
+    </w:p>
     <w:sectPr>
-      <w:footerReference w:type="default" r:id="rId10"/>
+      <w:footerReference w:type="default" r:id="rId11"/>
       <w:pgSz w:w="12240" w:h="15840"/>
       <w:pgMar w:top="1440" w:right="1440" w:bottom="1440" w:left="1440" w:header="720" w:footer="720" w:gutter="0"/>
       <w:cols w:space="720"/>
@@ -590,6 +1214,9 @@
     <w:pPr>
       <w:pStyle w:val="Footer"/>
     </w:pPr>
+    <w:r>
+      <w:t xml:space="preserve">Lab -- </w:t>
+    </w:r>
     <w:r>
       <w:t xml:space="preserve">Last printed </w:t>
     </w:r>
@@ -606,7 +1233,7 @@
       <w:rPr>
         <w:noProof/>
       </w:rPr>
-      <w:t>2/12/2013 4:43:40 PM</w:t>
+      <w:t>2/13/2013 2:28:17 PM</w:t>
     </w:r>
     <w:r>
       <w:fldChar w:fldCharType="end"/>
@@ -732,8 +1359,123 @@
       </w:pPr>
     </w:lvl>
   </w:abstractNum>
+  <w:abstractNum w:abstractNumId="1">
+    <w:nsid w:val="17043020"/>
+    <w:multiLevelType w:val="hybridMultilevel"/>
+    <w:tmpl w:val="414A2330"/>
+    <w:lvl w:ilvl="0" w:tplc="16C8564E">
+      <w:numFmt w:val="bullet"/>
+      <w:lvlText w:val=""/>
+      <w:lvlJc w:val="left"/>
+      <w:pPr>
+        <w:ind w:left="720" w:hanging="360"/>
+      </w:pPr>
+      <w:rPr>
+        <w:rFonts w:ascii="Wingdings" w:eastAsiaTheme="minorHAnsi" w:hAnsi="Wingdings" w:cstheme="minorBidi" w:hint="default"/>
+      </w:rPr>
+    </w:lvl>
+    <w:lvl w:ilvl="1" w:tplc="04090003" w:tentative="1">
+      <w:start w:val="1"/>
+      <w:numFmt w:val="bullet"/>
+      <w:lvlText w:val="o"/>
+      <w:lvlJc w:val="left"/>
+      <w:pPr>
+        <w:ind w:left="1440" w:hanging="360"/>
+      </w:pPr>
+      <w:rPr>
+        <w:rFonts w:ascii="Courier New" w:hAnsi="Courier New" w:cs="Courier New" w:hint="default"/>
+      </w:rPr>
+    </w:lvl>
+    <w:lvl w:ilvl="2" w:tplc="04090005" w:tentative="1">
+      <w:start w:val="1"/>
+      <w:numFmt w:val="bullet"/>
+      <w:lvlText w:val=""/>
+      <w:lvlJc w:val="left"/>
+      <w:pPr>
+        <w:ind w:left="2160" w:hanging="360"/>
+      </w:pPr>
+      <w:rPr>
+        <w:rFonts w:ascii="Wingdings" w:hAnsi="Wingdings" w:hint="default"/>
+      </w:rPr>
+    </w:lvl>
+    <w:lvl w:ilvl="3" w:tplc="04090001" w:tentative="1">
+      <w:start w:val="1"/>
+      <w:numFmt w:val="bullet"/>
+      <w:lvlText w:val=""/>
+      <w:lvlJc w:val="left"/>
+      <w:pPr>
+        <w:ind w:left="2880" w:hanging="360"/>
+      </w:pPr>
+      <w:rPr>
+        <w:rFonts w:ascii="Symbol" w:hAnsi="Symbol" w:hint="default"/>
+      </w:rPr>
+    </w:lvl>
+    <w:lvl w:ilvl="4" w:tplc="04090003" w:tentative="1">
+      <w:start w:val="1"/>
+      <w:numFmt w:val="bullet"/>
+      <w:lvlText w:val="o"/>
+      <w:lvlJc w:val="left"/>
+      <w:pPr>
+        <w:ind w:left="3600" w:hanging="360"/>
+      </w:pPr>
+      <w:rPr>
+        <w:rFonts w:ascii="Courier New" w:hAnsi="Courier New" w:cs="Courier New" w:hint="default"/>
+      </w:rPr>
+    </w:lvl>
+    <w:lvl w:ilvl="5" w:tplc="04090005" w:tentative="1">
+      <w:start w:val="1"/>
+      <w:numFmt w:val="bullet"/>
+      <w:lvlText w:val=""/>
+      <w:lvlJc w:val="left"/>
+      <w:pPr>
+        <w:ind w:left="4320" w:hanging="360"/>
+      </w:pPr>
+      <w:rPr>
+        <w:rFonts w:ascii="Wingdings" w:hAnsi="Wingdings" w:hint="default"/>
+      </w:rPr>
+    </w:lvl>
+    <w:lvl w:ilvl="6" w:tplc="04090001" w:tentative="1">
+      <w:start w:val="1"/>
+      <w:numFmt w:val="bullet"/>
+      <w:lvlText w:val=""/>
+      <w:lvlJc w:val="left"/>
+      <w:pPr>
+        <w:ind w:left="5040" w:hanging="360"/>
+      </w:pPr>
+      <w:rPr>
+        <w:rFonts w:ascii="Symbol" w:hAnsi="Symbol" w:hint="default"/>
+      </w:rPr>
+    </w:lvl>
+    <w:lvl w:ilvl="7" w:tplc="04090003" w:tentative="1">
+      <w:start w:val="1"/>
+      <w:numFmt w:val="bullet"/>
+      <w:lvlText w:val="o"/>
+      <w:lvlJc w:val="left"/>
+      <w:pPr>
+        <w:ind w:left="5760" w:hanging="360"/>
+      </w:pPr>
+      <w:rPr>
+        <w:rFonts w:ascii="Courier New" w:hAnsi="Courier New" w:cs="Courier New" w:hint="default"/>
+      </w:rPr>
+    </w:lvl>
+    <w:lvl w:ilvl="8" w:tplc="04090005" w:tentative="1">
+      <w:start w:val="1"/>
+      <w:numFmt w:val="bullet"/>
+      <w:lvlText w:val=""/>
+      <w:lvlJc w:val="left"/>
+      <w:pPr>
+        <w:ind w:left="6480" w:hanging="360"/>
+      </w:pPr>
+      <w:rPr>
+        <w:rFonts w:ascii="Wingdings" w:hAnsi="Wingdings" w:hint="default"/>
+      </w:rPr>
+    </w:lvl>
+  </w:abstractNum>
   <w:num w:numId="1">
     <w:abstractNumId w:val="0"/>
+  </w:num>
+  <w:num w:numId="2">
+    <w:abstractNumId w:val="1"/>
   </w:num>
 </w:numbering>
 </file>
